--- a/python-dev-gabarito/nota.docx
+++ b/python-dev-gabarito/nota.docx
@@ -51,97 +51,24 @@
           <w:numId w:val="1"/>
         </w:numPr>
       </w:pPr>
-      <w:proofErr w:type="spellStart"/>
-      <w:r>
-        <w:t>Frontend</w:t>
-      </w:r>
-      <w:proofErr w:type="spellEnd"/>
-      <w:r>
-        <w:t xml:space="preserve"> e </w:t>
-      </w:r>
-      <w:proofErr w:type="spellStart"/>
-      <w:r>
-        <w:t>Backend</w:t>
-      </w:r>
-      <w:proofErr w:type="spellEnd"/>
-    </w:p>
-    <w:p>
-      <w:r>
-        <w:t xml:space="preserve">Para o </w:t>
-      </w:r>
-      <w:proofErr w:type="spellStart"/>
-      <w:r>
-        <w:t>frontend</w:t>
-      </w:r>
-      <w:proofErr w:type="spellEnd"/>
-      <w:r>
-        <w:t xml:space="preserve"> usaremos </w:t>
-      </w:r>
-      <w:proofErr w:type="spellStart"/>
-      <w:r>
-        <w:t>html</w:t>
-      </w:r>
-      <w:proofErr w:type="spellEnd"/>
-      <w:r>
-        <w:t xml:space="preserve">, </w:t>
-      </w:r>
-      <w:proofErr w:type="spellStart"/>
-      <w:r>
-        <w:t>css</w:t>
-      </w:r>
-      <w:proofErr w:type="spellEnd"/>
-      <w:r>
-        <w:t xml:space="preserve"> e </w:t>
-      </w:r>
-      <w:proofErr w:type="spellStart"/>
-      <w:r>
-        <w:t>js</w:t>
-      </w:r>
-      <w:proofErr w:type="spellEnd"/>
-    </w:p>
-    <w:p>
-      <w:r>
-        <w:t xml:space="preserve">Para o </w:t>
-      </w:r>
-      <w:proofErr w:type="spellStart"/>
-      <w:r>
-        <w:t>backend</w:t>
-      </w:r>
-      <w:proofErr w:type="spellEnd"/>
-      <w:r>
-        <w:t xml:space="preserve"> usaremos o </w:t>
-      </w:r>
-      <w:proofErr w:type="spellStart"/>
-      <w:r>
-        <w:t>python</w:t>
-      </w:r>
-      <w:proofErr w:type="spellEnd"/>
-    </w:p>
-    <w:p>
-      <w:r>
-        <w:t xml:space="preserve">Usaremos um framework do </w:t>
-      </w:r>
-      <w:proofErr w:type="spellStart"/>
-      <w:r>
-        <w:t>python</w:t>
-      </w:r>
-      <w:proofErr w:type="spellEnd"/>
-      <w:r>
-        <w:t xml:space="preserve">: </w:t>
-      </w:r>
-      <w:proofErr w:type="spellStart"/>
-      <w:r>
-        <w:t>Flask</w:t>
-      </w:r>
-      <w:proofErr w:type="spellEnd"/>
-      <w:r>
-        <w:t xml:space="preserve"> – criar site, tanto o front quanto o </w:t>
-      </w:r>
-      <w:proofErr w:type="spellStart"/>
-      <w:r>
-        <w:t>back</w:t>
-      </w:r>
-      <w:proofErr w:type="spellEnd"/>
+      <w:r>
+        <w:t>Frontend e Backend</w:t>
+      </w:r>
+    </w:p>
+    <w:p>
+      <w:r>
+        <w:t>Para o frontend usaremos html, css e js</w:t>
+      </w:r>
+    </w:p>
+    <w:p>
+      <w:r>
+        <w:t>Para o backend usaremos o python</w:t>
+      </w:r>
+    </w:p>
+    <w:p>
+      <w:r>
+        <w:t>Usaremos um framework do python: Flask – criar site, tanto o front quanto o back</w:t>
+      </w:r>
     </w:p>
     <w:p>
       <w:r>
@@ -150,24 +77,14 @@
     </w:p>
     <w:p>
       <w:r>
-        <w:t xml:space="preserve">Ctrl + shift + p -&gt; </w:t>
-      </w:r>
-      <w:proofErr w:type="spellStart"/>
-      <w:r>
-        <w:t>create</w:t>
-      </w:r>
-      <w:proofErr w:type="spellEnd"/>
-      <w:r>
-        <w:t xml:space="preserve"> </w:t>
-      </w:r>
-      <w:proofErr w:type="spellStart"/>
-      <w:r>
-        <w:t>environment</w:t>
-      </w:r>
-      <w:proofErr w:type="spellEnd"/>
-    </w:p>
-    <w:p>
-      <w:r>
+        <w:t>Ctrl + shift + p -&gt; create environment</w:t>
+      </w:r>
+    </w:p>
+    <w:p>
+      <w:r>
+        <w:rPr>
+          <w:noProof/>
+        </w:rPr>
         <w:drawing>
           <wp:inline distT="0" distB="0" distL="0" distR="0" wp14:anchorId="4510AAB8" wp14:editId="0F9CFD64">
             <wp:extent cx="5400040" cy="3035935"/>
@@ -207,6 +124,9 @@
     </w:p>
     <w:p>
       <w:r>
+        <w:rPr>
+          <w:noProof/>
+        </w:rPr>
         <w:drawing>
           <wp:inline distT="0" distB="0" distL="0" distR="0" wp14:anchorId="0B884E68" wp14:editId="4F2A1E23">
             <wp:extent cx="5400040" cy="552450"/>
@@ -250,30 +170,15 @@
       </w:r>
     </w:p>
     <w:p>
-      <w:proofErr w:type="spellStart"/>
-      <w:r>
-        <w:t>Pip</w:t>
-      </w:r>
-      <w:proofErr w:type="spellEnd"/>
-      <w:r>
-        <w:t xml:space="preserve"> </w:t>
-      </w:r>
-      <w:proofErr w:type="spellStart"/>
-      <w:r>
-        <w:t>install</w:t>
-      </w:r>
-      <w:proofErr w:type="spellEnd"/>
-      <w:r>
-        <w:t xml:space="preserve"> </w:t>
-      </w:r>
-      <w:proofErr w:type="spellStart"/>
-      <w:r>
-        <w:t>flask</w:t>
-      </w:r>
-      <w:proofErr w:type="spellEnd"/>
-    </w:p>
-    <w:p>
-      <w:r>
+      <w:r>
+        <w:t>Pip install flask</w:t>
+      </w:r>
+    </w:p>
+    <w:p>
+      <w:r>
+        <w:rPr>
+          <w:noProof/>
+        </w:rPr>
         <w:drawing>
           <wp:inline distT="0" distB="0" distL="0" distR="0" wp14:anchorId="6F0784D3" wp14:editId="0E7F8EF6">
             <wp:extent cx="3991532" cy="885949"/>
@@ -318,50 +223,13 @@
     </w:p>
     <w:p>
       <w:r>
-        <w:t xml:space="preserve">Primeiro: importar o </w:t>
-      </w:r>
-      <w:proofErr w:type="spellStart"/>
-      <w:r>
-        <w:t>flask</w:t>
-      </w:r>
-      <w:proofErr w:type="spellEnd"/>
+        <w:t>Primeiro: importar o flask</w:t>
+      </w:r>
     </w:p>
     <w:p>
       <w:r>
         <w:lastRenderedPageBreak/>
-        <w:t xml:space="preserve">Segundo: criar o </w:t>
-      </w:r>
-      <w:proofErr w:type="gramStart"/>
-      <w:r>
-        <w:t>app  -</w:t>
-      </w:r>
-      <w:proofErr w:type="gramEnd"/>
-      <w:r>
-        <w:t xml:space="preserve">&gt; app= </w:t>
-      </w:r>
-      <w:proofErr w:type="spellStart"/>
-      <w:r>
-        <w:t>Flask</w:t>
-      </w:r>
-      <w:proofErr w:type="spellEnd"/>
-      <w:r>
-        <w:t>(__</w:t>
-      </w:r>
-      <w:proofErr w:type="spellStart"/>
-      <w:r>
-        <w:t>name</w:t>
-      </w:r>
-      <w:proofErr w:type="spellEnd"/>
-      <w:r>
-        <w:t>__) -&gt; é padrão. __</w:t>
-      </w:r>
-      <w:proofErr w:type="spellStart"/>
-      <w:r>
-        <w:t>name</w:t>
-      </w:r>
-      <w:proofErr w:type="spellEnd"/>
-      <w:r>
-        <w:t>__ é uma palavra reservada.</w:t>
+        <w:t>Segundo: criar o app  -&gt; app= Flask(__name__) -&gt; é padrão. __name__ é uma palavra reservada.</w:t>
       </w:r>
     </w:p>
     <w:p>
@@ -371,20 +239,7 @@
     </w:p>
     <w:p>
       <w:r>
-        <w:t xml:space="preserve">Quarto: rodar o app = </w:t>
-      </w:r>
-      <w:proofErr w:type="spellStart"/>
-      <w:proofErr w:type="gramStart"/>
-      <w:r>
-        <w:t>app.run</w:t>
-      </w:r>
-      <w:proofErr w:type="spellEnd"/>
-      <w:r>
-        <w:t>(</w:t>
-      </w:r>
-      <w:proofErr w:type="gramEnd"/>
-      <w:r>
-        <w:t>)</w:t>
+        <w:t>Quarto: rodar o app = app.run()</w:t>
       </w:r>
     </w:p>
     <w:p/>
@@ -416,80 +271,37 @@
           <w:b/>
           <w:bCs/>
         </w:rPr>
-        <w:t>@</w:t>
-      </w:r>
-      <w:proofErr w:type="gramStart"/>
+        <w:t>@app.route(“/”)</w:t>
+      </w:r>
+    </w:p>
+    <w:p>
+      <w:r>
+        <w:t>Abaixo desse comando colocamos o que deverá acontecer quando o usuário entrar no site. Vamos usar uma função.</w:t>
+      </w:r>
+    </w:p>
+    <w:p>
+      <w:r>
+        <w:t xml:space="preserve">Para criar o frontend do site iremos criar um pasta com nome </w:t>
+      </w:r>
       <w:r>
         <w:rPr>
           <w:b/>
           <w:bCs/>
         </w:rPr>
-        <w:t>app.route</w:t>
-      </w:r>
-      <w:proofErr w:type="gramEnd"/>
+        <w:t xml:space="preserve">templates </w:t>
+      </w:r>
+      <w:r>
+        <w:t>e é obrigatório</w:t>
+      </w:r>
+      <w:r>
+        <w:t xml:space="preserve"> devido estarmos utilizando o framework flask</w:t>
+      </w:r>
+    </w:p>
+    <w:p>
       <w:r>
         <w:rPr>
-          <w:b/>
-          <w:bCs/>
+          <w:noProof/>
         </w:rPr>
-        <w:t>(“/”)</w:t>
-      </w:r>
-    </w:p>
-    <w:p>
-      <w:r>
-        <w:t>Abaixo desse comando colocamos o que deverá acontecer quando o usuário entrar no site. Vamos usar uma função.</w:t>
-      </w:r>
-    </w:p>
-    <w:p>
-      <w:r>
-        <w:t xml:space="preserve">Para criar o </w:t>
-      </w:r>
-      <w:proofErr w:type="spellStart"/>
-      <w:r>
-        <w:t>frontend</w:t>
-      </w:r>
-      <w:proofErr w:type="spellEnd"/>
-      <w:r>
-        <w:t xml:space="preserve"> do site iremos criar </w:t>
-      </w:r>
-      <w:proofErr w:type="gramStart"/>
-      <w:r>
-        <w:t>um pasta</w:t>
-      </w:r>
-      <w:proofErr w:type="gramEnd"/>
-      <w:r>
-        <w:t xml:space="preserve"> com nome </w:t>
-      </w:r>
-      <w:proofErr w:type="spellStart"/>
-      <w:r>
-        <w:rPr>
-          <w:b/>
-          <w:bCs/>
-        </w:rPr>
-        <w:t>templates</w:t>
-      </w:r>
-      <w:proofErr w:type="spellEnd"/>
-      <w:r>
-        <w:rPr>
-          <w:b/>
-          <w:bCs/>
-        </w:rPr>
-        <w:t xml:space="preserve"> </w:t>
-      </w:r>
-      <w:r>
-        <w:t>e é obrigatório</w:t>
-      </w:r>
-      <w:r>
-        <w:t xml:space="preserve"> devido estarmos utilizando o framework </w:t>
-      </w:r>
-      <w:proofErr w:type="spellStart"/>
-      <w:r>
-        <w:t>flask</w:t>
-      </w:r>
-      <w:proofErr w:type="spellEnd"/>
-    </w:p>
-    <w:p>
-      <w:r>
         <w:drawing>
           <wp:inline distT="0" distB="0" distL="0" distR="0" wp14:anchorId="65035ECB" wp14:editId="4D588BF4">
             <wp:extent cx="3486637" cy="476316"/>
@@ -529,41 +341,12 @@
     </w:p>
     <w:p>
       <w:r>
-        <w:t xml:space="preserve">Carrega o arquivo </w:t>
-      </w:r>
-      <w:proofErr w:type="spellStart"/>
-      <w:r>
-        <w:t>html</w:t>
-      </w:r>
-      <w:proofErr w:type="spellEnd"/>
-    </w:p>
-    <w:p>
-      <w:r>
-        <w:t xml:space="preserve">Os mais usados são </w:t>
-      </w:r>
-      <w:proofErr w:type="spellStart"/>
-      <w:r>
-        <w:t>flask</w:t>
-      </w:r>
-      <w:proofErr w:type="spellEnd"/>
-      <w:r>
-        <w:t xml:space="preserve">, </w:t>
-      </w:r>
-      <w:proofErr w:type="spellStart"/>
-      <w:r>
-        <w:t>jungle</w:t>
-      </w:r>
-      <w:proofErr w:type="spellEnd"/>
-      <w:r>
-        <w:t xml:space="preserve"> e </w:t>
-      </w:r>
-      <w:proofErr w:type="spellStart"/>
-      <w:r>
-        <w:t>fastdpi</w:t>
-      </w:r>
-      <w:proofErr w:type="spellEnd"/>
-      <w:r>
-        <w:t>...</w:t>
+        <w:t>Carrega o arquivo html</w:t>
+      </w:r>
+    </w:p>
+    <w:p>
+      <w:r>
+        <w:t>Os mais usados são flask, jungle e fastdpi...</w:t>
       </w:r>
     </w:p>
     <w:p>
@@ -572,15 +355,20 @@
       </w:r>
     </w:p>
     <w:p>
-      <w:proofErr w:type="spellStart"/>
       <w:r>
         <w:rPr>
           <w:b/>
           <w:bCs/>
         </w:rPr>
-        <w:t>Websocket</w:t>
-      </w:r>
-      <w:proofErr w:type="spellEnd"/>
+        <w:t xml:space="preserve">Websocket </w:t>
+      </w:r>
+      <w:r>
+        <w:rPr>
+          <w:b/>
+          <w:bCs/>
+        </w:rPr>
+        <w:t>–</w:t>
+      </w:r>
       <w:r>
         <w:rPr>
           <w:b/>
@@ -589,34 +377,12 @@
         <w:t xml:space="preserve"> </w:t>
       </w:r>
       <w:r>
-        <w:rPr>
-          <w:b/>
-          <w:bCs/>
-        </w:rPr>
-        <w:t>–</w:t>
-      </w:r>
-      <w:r>
-        <w:rPr>
-          <w:b/>
-          <w:bCs/>
-        </w:rPr>
-        <w:t xml:space="preserve"> </w:t>
-      </w:r>
-      <w:r>
         <w:t>pra criar uma ferramenta de chat. É tipo um túnel de comunicação entre dois computadores.</w:t>
       </w:r>
     </w:p>
     <w:p>
       <w:r>
-        <w:t xml:space="preserve">Uma das formas de pegar bibliotecas no </w:t>
-      </w:r>
-      <w:proofErr w:type="spellStart"/>
-      <w:r>
-        <w:t>html</w:t>
-      </w:r>
-      <w:proofErr w:type="spellEnd"/>
-      <w:r>
-        <w:t xml:space="preserve"> é indo no site </w:t>
+        <w:t xml:space="preserve">Uma das formas de pegar bibliotecas no html é indo no site </w:t>
       </w:r>
       <w:hyperlink r:id="rId9" w:history="1">
         <w:r>
@@ -629,6 +395,9 @@
     </w:p>
     <w:p>
       <w:r>
+        <w:rPr>
+          <w:noProof/>
+        </w:rPr>
         <w:drawing>
           <wp:inline distT="0" distB="0" distL="0" distR="0" wp14:anchorId="527C8C6B" wp14:editId="5EC1C725">
             <wp:extent cx="5400040" cy="3035935"/>
@@ -668,6 +437,9 @@
     </w:p>
     <w:p>
       <w:r>
+        <w:rPr>
+          <w:noProof/>
+        </w:rPr>
         <w:lastRenderedPageBreak/>
         <w:drawing>
           <wp:inline distT="0" distB="0" distL="0" distR="0" wp14:anchorId="354A8AB9" wp14:editId="629C1B07">
@@ -706,7 +478,216 @@
         </w:drawing>
       </w:r>
     </w:p>
-    <w:p/>
+    <w:p>
+      <w:pPr>
+        <w:rPr>
+          <w:b/>
+          <w:bCs/>
+        </w:rPr>
+      </w:pPr>
+      <w:r>
+        <w:t xml:space="preserve">Instalamos o </w:t>
+      </w:r>
+      <w:r>
+        <w:rPr>
+          <w:b/>
+          <w:bCs/>
+        </w:rPr>
+        <w:t>python-socketio flask-socketio simple-websocket</w:t>
+      </w:r>
+    </w:p>
+    <w:p>
+      <w:r>
+        <w:t>vamos importar duas ferramentas</w:t>
+      </w:r>
+    </w:p>
+    <w:p>
+      <w:r>
+        <w:drawing>
+          <wp:inline distT="0" distB="0" distL="0" distR="0" wp14:anchorId="1A141330" wp14:editId="0F30CBFE">
+            <wp:extent cx="3667637" cy="333422"/>
+            <wp:effectExtent l="0" t="0" r="0" b="9525"/>
+            <wp:docPr id="696800530" name="Imagem 1"/>
+            <wp:cNvGraphicFramePr>
+              <a:graphicFrameLocks xmlns:a="http://schemas.openxmlformats.org/drawingml/2006/main" noChangeAspect="1"/>
+            </wp:cNvGraphicFramePr>
+            <a:graphic xmlns:a="http://schemas.openxmlformats.org/drawingml/2006/main">
+              <a:graphicData uri="http://schemas.openxmlformats.org/drawingml/2006/picture">
+                <pic:pic xmlns:pic="http://schemas.openxmlformats.org/drawingml/2006/picture">
+                  <pic:nvPicPr>
+                    <pic:cNvPr id="696800530" name=""/>
+                    <pic:cNvPicPr/>
+                  </pic:nvPicPr>
+                  <pic:blipFill>
+                    <a:blip r:embed="rId12"/>
+                    <a:stretch>
+                      <a:fillRect/>
+                    </a:stretch>
+                  </pic:blipFill>
+                  <pic:spPr>
+                    <a:xfrm>
+                      <a:off x="0" y="0"/>
+                      <a:ext cx="3667637" cy="333422"/>
+                    </a:xfrm>
+                    <a:prstGeom prst="rect">
+                      <a:avLst/>
+                    </a:prstGeom>
+                  </pic:spPr>
+                </pic:pic>
+              </a:graphicData>
+            </a:graphic>
+          </wp:inline>
+        </w:drawing>
+      </w:r>
+    </w:p>
+    <w:p>
+      <w:r>
+        <w:t>SocektIO é quem cria o túnel e o send é que envia as mensagens</w:t>
+      </w:r>
+    </w:p>
+    <w:p>
+      <w:r>
+        <w:drawing>
+          <wp:inline distT="0" distB="0" distL="0" distR="0" wp14:anchorId="32500A64" wp14:editId="43AB59F9">
+            <wp:extent cx="4315427" cy="828791"/>
+            <wp:effectExtent l="0" t="0" r="0" b="9525"/>
+            <wp:docPr id="1433389702" name="Imagem 1"/>
+            <wp:cNvGraphicFramePr>
+              <a:graphicFrameLocks xmlns:a="http://schemas.openxmlformats.org/drawingml/2006/main" noChangeAspect="1"/>
+            </wp:cNvGraphicFramePr>
+            <a:graphic xmlns:a="http://schemas.openxmlformats.org/drawingml/2006/main">
+              <a:graphicData uri="http://schemas.openxmlformats.org/drawingml/2006/picture">
+                <pic:pic xmlns:pic="http://schemas.openxmlformats.org/drawingml/2006/picture">
+                  <pic:nvPicPr>
+                    <pic:cNvPr id="1433389702" name=""/>
+                    <pic:cNvPicPr/>
+                  </pic:nvPicPr>
+                  <pic:blipFill>
+                    <a:blip r:embed="rId13"/>
+                    <a:stretch>
+                      <a:fillRect/>
+                    </a:stretch>
+                  </pic:blipFill>
+                  <pic:spPr>
+                    <a:xfrm>
+                      <a:off x="0" y="0"/>
+                      <a:ext cx="4315427" cy="828791"/>
+                    </a:xfrm>
+                    <a:prstGeom prst="rect">
+                      <a:avLst/>
+                    </a:prstGeom>
+                  </pic:spPr>
+                </pic:pic>
+              </a:graphicData>
+            </a:graphic>
+          </wp:inline>
+        </w:drawing>
+      </w:r>
+    </w:p>
+    <w:p>
+      <w:r>
+        <w:t>Cors_.... permite qualquer usuário que esteja conectado ao socketio se comunicar.</w:t>
+      </w:r>
+    </w:p>
+    <w:p>
+      <w:r>
+        <w:drawing>
+          <wp:inline distT="0" distB="0" distL="0" distR="0" wp14:anchorId="13F3B5C1" wp14:editId="0790677C">
+            <wp:extent cx="3400900" cy="790685"/>
+            <wp:effectExtent l="0" t="0" r="9525" b="9525"/>
+            <wp:docPr id="1580420212" name="Imagem 1"/>
+            <wp:cNvGraphicFramePr>
+              <a:graphicFrameLocks xmlns:a="http://schemas.openxmlformats.org/drawingml/2006/main" noChangeAspect="1"/>
+            </wp:cNvGraphicFramePr>
+            <a:graphic xmlns:a="http://schemas.openxmlformats.org/drawingml/2006/main">
+              <a:graphicData uri="http://schemas.openxmlformats.org/drawingml/2006/picture">
+                <pic:pic xmlns:pic="http://schemas.openxmlformats.org/drawingml/2006/picture">
+                  <pic:nvPicPr>
+                    <pic:cNvPr id="1580420212" name=""/>
+                    <pic:cNvPicPr/>
+                  </pic:nvPicPr>
+                  <pic:blipFill>
+                    <a:blip r:embed="rId14"/>
+                    <a:stretch>
+                      <a:fillRect/>
+                    </a:stretch>
+                  </pic:blipFill>
+                  <pic:spPr>
+                    <a:xfrm>
+                      <a:off x="0" y="0"/>
+                      <a:ext cx="3400900" cy="790685"/>
+                    </a:xfrm>
+                    <a:prstGeom prst="rect">
+                      <a:avLst/>
+                    </a:prstGeom>
+                  </pic:spPr>
+                </pic:pic>
+              </a:graphicData>
+            </a:graphic>
+          </wp:inline>
+        </w:drawing>
+      </w:r>
+    </w:p>
+    <w:p>
+      <w:r>
+        <w:t>Agora vai rodar não mais com app.run()</w:t>
+      </w:r>
+    </w:p>
+    <w:p>
+      <w:r>
+        <w:lastRenderedPageBreak/>
+        <w:drawing>
+          <wp:inline distT="0" distB="0" distL="0" distR="0" wp14:anchorId="0BFBB93D" wp14:editId="7A0F8294">
+            <wp:extent cx="5400040" cy="3035935"/>
+            <wp:effectExtent l="0" t="0" r="0" b="0"/>
+            <wp:docPr id="562117626" name="Imagem 1"/>
+            <wp:cNvGraphicFramePr>
+              <a:graphicFrameLocks xmlns:a="http://schemas.openxmlformats.org/drawingml/2006/main" noChangeAspect="1"/>
+            </wp:cNvGraphicFramePr>
+            <a:graphic xmlns:a="http://schemas.openxmlformats.org/drawingml/2006/main">
+              <a:graphicData uri="http://schemas.openxmlformats.org/drawingml/2006/picture">
+                <pic:pic xmlns:pic="http://schemas.openxmlformats.org/drawingml/2006/picture">
+                  <pic:nvPicPr>
+                    <pic:cNvPr id="562117626" name=""/>
+                    <pic:cNvPicPr/>
+                  </pic:nvPicPr>
+                  <pic:blipFill>
+                    <a:blip r:embed="rId15"/>
+                    <a:stretch>
+                      <a:fillRect/>
+                    </a:stretch>
+                  </pic:blipFill>
+                  <pic:spPr>
+                    <a:xfrm>
+                      <a:off x="0" y="0"/>
+                      <a:ext cx="5400040" cy="3035935"/>
+                    </a:xfrm>
+                    <a:prstGeom prst="rect">
+                      <a:avLst/>
+                    </a:prstGeom>
+                  </pic:spPr>
+                </pic:pic>
+              </a:graphicData>
+            </a:graphic>
+          </wp:inline>
+        </w:drawing>
+      </w:r>
+    </w:p>
+    <w:p>
+      <w:r>
+        <w:t>Ipconfig</w:t>
+      </w:r>
+    </w:p>
+    <w:p>
+      <w:r>
+        <w:t>Pegar o endereço ipv4 e colocar no lugar do localhost no código</w:t>
+      </w:r>
+    </w:p>
+    <w:p>
+      <w:r>
+        <w:t>Ele me permite que eu crie uma intranet. E todos que estiverem conectados na mesma rede poderão acessar.</w:t>
+      </w:r>
+    </w:p>
     <w:sectPr>
       <w:pgSz w:w="11906" w:h="16838"/>
       <w:pgMar w:top="1417" w:right="1701" w:bottom="1417" w:left="1701" w:header="708" w:footer="708" w:gutter="0"/>
